--- a/Labs/Demo-App-Development/02-Create-ComponentWithInlineTemplate.docx
+++ b/Labs/Demo-App-Development/02-Create-ComponentWithInlineTemplate.docx
@@ -161,7 +161,7 @@
         <w:t>`</w:t>
       </w:r>
       <w:r>
-        <w:t>&lt;div class=”container”&gt;</w:t>
+        <w:t>&lt;div&gt;</w:t>
       </w:r>
       <w:r>
         <w:t>&lt;events-list&gt;&lt;/events-list&gt;</w:t>
